--- a/VideoCableEsc/Template/FacturaVentaB.docx
+++ b/VideoCableEsc/Template/FacturaVentaB.docx
@@ -12,13 +12,13 @@
         <w:gridCol w:w="4896"/>
         <w:gridCol w:w="630"/>
         <w:gridCol w:w="631"/>
-        <w:gridCol w:w="2796"/>
-        <w:gridCol w:w="2094"/>
+        <w:gridCol w:w="3052"/>
+        <w:gridCol w:w="1838"/>
       </w:tblGrid>
       <w:tr>
         <w:tc>
           <w:tcPr>
-            <w:tcW w:w="11189" w:type="dxa"/>
+            <w:tcW w:w="11047" w:type="dxa"/>
             <w:gridSpan w:val="5"/>
             <w:tcBorders>
               <w:bottom w:val="single" w:sz="4" w:space="0" w:color="auto"/>
@@ -40,7 +40,7 @@
       <w:tr>
         <w:tc>
           <w:tcPr>
-            <w:tcW w:w="4957" w:type="dxa"/>
+            <w:tcW w:w="4896" w:type="dxa"/>
             <w:vMerge w:val="restart"/>
             <w:tcBorders>
               <w:top w:val="single" w:sz="4" w:space="0" w:color="auto"/>
@@ -130,7 +130,7 @@
         </w:tc>
         <w:tc>
           <w:tcPr>
-            <w:tcW w:w="1275" w:type="dxa"/>
+            <w:tcW w:w="1261" w:type="dxa"/>
             <w:gridSpan w:val="2"/>
             <w:vMerge w:val="restart"/>
             <w:tcBorders>
@@ -154,7 +154,7 @@
         </w:tc>
         <w:tc>
           <w:tcPr>
-            <w:tcW w:w="4957" w:type="dxa"/>
+            <w:tcW w:w="4890" w:type="dxa"/>
             <w:gridSpan w:val="2"/>
             <w:tcBorders>
               <w:top w:val="single" w:sz="4" w:space="0" w:color="auto"/>
@@ -179,7 +179,7 @@
         </w:trPr>
         <w:tc>
           <w:tcPr>
-            <w:tcW w:w="4957" w:type="dxa"/>
+            <w:tcW w:w="4896" w:type="dxa"/>
             <w:vMerge/>
             <w:tcBorders>
               <w:top w:val="nil"/>
@@ -192,7 +192,7 @@
         </w:tc>
         <w:tc>
           <w:tcPr>
-            <w:tcW w:w="1275" w:type="dxa"/>
+            <w:tcW w:w="1261" w:type="dxa"/>
             <w:gridSpan w:val="2"/>
             <w:vMerge/>
             <w:tcBorders>
@@ -206,7 +206,7 @@
         </w:tc>
         <w:tc>
           <w:tcPr>
-            <w:tcW w:w="2835" w:type="dxa"/>
+            <w:tcW w:w="3052" w:type="dxa"/>
             <w:tcBorders>
               <w:top w:val="nil"/>
               <w:left w:val="single" w:sz="4" w:space="0" w:color="auto"/>
@@ -219,6 +219,10 @@
               <w:t xml:space="preserve">Punto de Venta: </w:t>
             </w:r>
             <w:r>
+              <w:rPr>
+                <w:sz w:val="20"/>
+                <w:szCs w:val="20"/>
+              </w:rPr>
               <w:fldChar w:fldCharType="begin">
                 <w:ffData>
                   <w:name w:val="PuntoVenta"/>
@@ -230,42 +234,70 @@
             </w:r>
             <w:bookmarkStart w:id="0" w:name="PuntoVenta"/>
             <w:r>
+              <w:rPr>
+                <w:sz w:val="20"/>
+                <w:szCs w:val="20"/>
+              </w:rPr>
               <w:instrText xml:space="preserve"> FORMTEXT </w:instrText>
             </w:r>
             <w:r>
+              <w:rPr>
+                <w:sz w:val="20"/>
+                <w:szCs w:val="20"/>
+              </w:rPr>
+            </w:r>
+            <w:r>
+              <w:rPr>
+                <w:sz w:val="20"/>
+                <w:szCs w:val="20"/>
+              </w:rPr>
               <w:fldChar w:fldCharType="separate"/>
             </w:r>
             <w:r>
               <w:rPr>
                 <w:noProof/>
-              </w:rPr>
-              <w:t> </w:t>
-            </w:r>
-            <w:r>
-              <w:rPr>
-                <w:noProof/>
-              </w:rPr>
-              <w:t> </w:t>
-            </w:r>
-            <w:r>
-              <w:rPr>
-                <w:noProof/>
-              </w:rPr>
-              <w:t> </w:t>
-            </w:r>
-            <w:r>
-              <w:rPr>
-                <w:noProof/>
-              </w:rPr>
-              <w:t> </w:t>
-            </w:r>
-            <w:r>
-              <w:rPr>
-                <w:noProof/>
-              </w:rPr>
-              <w:t> </w:t>
-            </w:r>
-            <w:r>
+                <w:sz w:val="20"/>
+                <w:szCs w:val="20"/>
+              </w:rPr>
+              <w:t> </w:t>
+            </w:r>
+            <w:r>
+              <w:rPr>
+                <w:noProof/>
+                <w:sz w:val="20"/>
+                <w:szCs w:val="20"/>
+              </w:rPr>
+              <w:t> </w:t>
+            </w:r>
+            <w:r>
+              <w:rPr>
+                <w:noProof/>
+                <w:sz w:val="20"/>
+                <w:szCs w:val="20"/>
+              </w:rPr>
+              <w:t> </w:t>
+            </w:r>
+            <w:r>
+              <w:rPr>
+                <w:noProof/>
+                <w:sz w:val="20"/>
+                <w:szCs w:val="20"/>
+              </w:rPr>
+              <w:t> </w:t>
+            </w:r>
+            <w:r>
+              <w:rPr>
+                <w:noProof/>
+                <w:sz w:val="20"/>
+                <w:szCs w:val="20"/>
+              </w:rPr>
+              <w:t> </w:t>
+            </w:r>
+            <w:r>
+              <w:rPr>
+                <w:sz w:val="20"/>
+                <w:szCs w:val="20"/>
+              </w:rPr>
               <w:fldChar w:fldCharType="end"/>
             </w:r>
             <w:bookmarkEnd w:id="0"/>
@@ -273,7 +305,7 @@
         </w:tc>
         <w:tc>
           <w:tcPr>
-            <w:tcW w:w="2122" w:type="dxa"/>
+            <w:tcW w:w="1838" w:type="dxa"/>
             <w:tcBorders>
               <w:top w:val="nil"/>
               <w:left w:val="nil"/>
@@ -294,6 +326,10 @@
               <w:t xml:space="preserve">: </w:t>
             </w:r>
             <w:r>
+              <w:rPr>
+                <w:sz w:val="20"/>
+                <w:szCs w:val="20"/>
+              </w:rPr>
               <w:fldChar w:fldCharType="begin">
                 <w:ffData>
                   <w:name w:val="ComprobanteNro"/>
@@ -305,42 +341,70 @@
             </w:r>
             <w:bookmarkStart w:id="1" w:name="ComprobanteNro"/>
             <w:r>
+              <w:rPr>
+                <w:sz w:val="20"/>
+                <w:szCs w:val="20"/>
+              </w:rPr>
               <w:instrText xml:space="preserve"> FORMTEXT </w:instrText>
             </w:r>
             <w:r>
+              <w:rPr>
+                <w:sz w:val="20"/>
+                <w:szCs w:val="20"/>
+              </w:rPr>
+            </w:r>
+            <w:r>
+              <w:rPr>
+                <w:sz w:val="20"/>
+                <w:szCs w:val="20"/>
+              </w:rPr>
               <w:fldChar w:fldCharType="separate"/>
             </w:r>
             <w:r>
               <w:rPr>
                 <w:noProof/>
-              </w:rPr>
-              <w:t> </w:t>
-            </w:r>
-            <w:r>
-              <w:rPr>
-                <w:noProof/>
-              </w:rPr>
-              <w:t> </w:t>
-            </w:r>
-            <w:r>
-              <w:rPr>
-                <w:noProof/>
-              </w:rPr>
-              <w:t> </w:t>
-            </w:r>
-            <w:r>
-              <w:rPr>
-                <w:noProof/>
-              </w:rPr>
-              <w:t> </w:t>
-            </w:r>
-            <w:r>
-              <w:rPr>
-                <w:noProof/>
-              </w:rPr>
-              <w:t> </w:t>
-            </w:r>
-            <w:r>
+                <w:sz w:val="20"/>
+                <w:szCs w:val="20"/>
+              </w:rPr>
+              <w:t> </w:t>
+            </w:r>
+            <w:r>
+              <w:rPr>
+                <w:noProof/>
+                <w:sz w:val="20"/>
+                <w:szCs w:val="20"/>
+              </w:rPr>
+              <w:t> </w:t>
+            </w:r>
+            <w:r>
+              <w:rPr>
+                <w:noProof/>
+                <w:sz w:val="20"/>
+                <w:szCs w:val="20"/>
+              </w:rPr>
+              <w:t> </w:t>
+            </w:r>
+            <w:r>
+              <w:rPr>
+                <w:noProof/>
+                <w:sz w:val="20"/>
+                <w:szCs w:val="20"/>
+              </w:rPr>
+              <w:t> </w:t>
+            </w:r>
+            <w:r>
+              <w:rPr>
+                <w:noProof/>
+                <w:sz w:val="20"/>
+                <w:szCs w:val="20"/>
+              </w:rPr>
+              <w:t> </w:t>
+            </w:r>
+            <w:r>
+              <w:rPr>
+                <w:sz w:val="20"/>
+                <w:szCs w:val="20"/>
+              </w:rPr>
               <w:fldChar w:fldCharType="end"/>
             </w:r>
             <w:bookmarkEnd w:id="1"/>
@@ -350,7 +414,7 @@
       <w:tr>
         <w:tc>
           <w:tcPr>
-            <w:tcW w:w="4957" w:type="dxa"/>
+            <w:tcW w:w="4896" w:type="dxa"/>
             <w:tcBorders>
               <w:top w:val="nil"/>
               <w:left w:val="single" w:sz="4" w:space="0" w:color="auto"/>
@@ -366,6 +430,10 @@
               <w:t xml:space="preserve"> </w:t>
             </w:r>
             <w:r>
+              <w:rPr>
+                <w:sz w:val="20"/>
+                <w:szCs w:val="20"/>
+              </w:rPr>
               <w:fldChar w:fldCharType="begin">
                 <w:ffData>
                   <w:name w:val="RazonSocialEmpresa"/>
@@ -377,42 +445,70 @@
             </w:r>
             <w:bookmarkStart w:id="2" w:name="RazonSocialEmpresa"/>
             <w:r>
+              <w:rPr>
+                <w:sz w:val="20"/>
+                <w:szCs w:val="20"/>
+              </w:rPr>
               <w:instrText xml:space="preserve"> FORMTEXT </w:instrText>
             </w:r>
             <w:r>
+              <w:rPr>
+                <w:sz w:val="20"/>
+                <w:szCs w:val="20"/>
+              </w:rPr>
+            </w:r>
+            <w:r>
+              <w:rPr>
+                <w:sz w:val="20"/>
+                <w:szCs w:val="20"/>
+              </w:rPr>
               <w:fldChar w:fldCharType="separate"/>
             </w:r>
             <w:r>
               <w:rPr>
                 <w:noProof/>
-              </w:rPr>
-              <w:t> </w:t>
-            </w:r>
-            <w:r>
-              <w:rPr>
-                <w:noProof/>
-              </w:rPr>
-              <w:t> </w:t>
-            </w:r>
-            <w:r>
-              <w:rPr>
-                <w:noProof/>
-              </w:rPr>
-              <w:t> </w:t>
-            </w:r>
-            <w:r>
-              <w:rPr>
-                <w:noProof/>
-              </w:rPr>
-              <w:t> </w:t>
-            </w:r>
-            <w:r>
-              <w:rPr>
-                <w:noProof/>
-              </w:rPr>
-              <w:t> </w:t>
-            </w:r>
-            <w:r>
+                <w:sz w:val="20"/>
+                <w:szCs w:val="20"/>
+              </w:rPr>
+              <w:t> </w:t>
+            </w:r>
+            <w:r>
+              <w:rPr>
+                <w:noProof/>
+                <w:sz w:val="20"/>
+                <w:szCs w:val="20"/>
+              </w:rPr>
+              <w:t> </w:t>
+            </w:r>
+            <w:r>
+              <w:rPr>
+                <w:noProof/>
+                <w:sz w:val="20"/>
+                <w:szCs w:val="20"/>
+              </w:rPr>
+              <w:t> </w:t>
+            </w:r>
+            <w:r>
+              <w:rPr>
+                <w:noProof/>
+                <w:sz w:val="20"/>
+                <w:szCs w:val="20"/>
+              </w:rPr>
+              <w:t> </w:t>
+            </w:r>
+            <w:r>
+              <w:rPr>
+                <w:noProof/>
+                <w:sz w:val="20"/>
+                <w:szCs w:val="20"/>
+              </w:rPr>
+              <w:t> </w:t>
+            </w:r>
+            <w:r>
+              <w:rPr>
+                <w:sz w:val="20"/>
+                <w:szCs w:val="20"/>
+              </w:rPr>
               <w:fldChar w:fldCharType="end"/>
             </w:r>
             <w:bookmarkEnd w:id="2"/>
@@ -420,7 +516,7 @@
         </w:tc>
         <w:tc>
           <w:tcPr>
-            <w:tcW w:w="637" w:type="dxa"/>
+            <w:tcW w:w="630" w:type="dxa"/>
             <w:tcBorders>
               <w:top w:val="single" w:sz="4" w:space="0" w:color="auto"/>
               <w:left w:val="nil"/>
@@ -432,7 +528,7 @@
         </w:tc>
         <w:tc>
           <w:tcPr>
-            <w:tcW w:w="638" w:type="dxa"/>
+            <w:tcW w:w="631" w:type="dxa"/>
             <w:tcBorders>
               <w:top w:val="single" w:sz="4" w:space="0" w:color="auto"/>
               <w:left w:val="single" w:sz="4" w:space="0" w:color="auto"/>
@@ -444,7 +540,7 @@
         </w:tc>
         <w:tc>
           <w:tcPr>
-            <w:tcW w:w="2835" w:type="dxa"/>
+            <w:tcW w:w="3052" w:type="dxa"/>
             <w:tcBorders>
               <w:top w:val="nil"/>
               <w:left w:val="nil"/>
@@ -460,6 +556,10 @@
               <w:t xml:space="preserve"> </w:t>
             </w:r>
             <w:r>
+              <w:rPr>
+                <w:sz w:val="20"/>
+                <w:szCs w:val="20"/>
+              </w:rPr>
               <w:fldChar w:fldCharType="begin">
                 <w:ffData>
                   <w:name w:val="FechaEmision"/>
@@ -471,42 +571,70 @@
             </w:r>
             <w:bookmarkStart w:id="3" w:name="FechaEmision"/>
             <w:r>
+              <w:rPr>
+                <w:sz w:val="20"/>
+                <w:szCs w:val="20"/>
+              </w:rPr>
               <w:instrText xml:space="preserve"> FORMTEXT </w:instrText>
             </w:r>
             <w:r>
+              <w:rPr>
+                <w:sz w:val="20"/>
+                <w:szCs w:val="20"/>
+              </w:rPr>
+            </w:r>
+            <w:r>
+              <w:rPr>
+                <w:sz w:val="20"/>
+                <w:szCs w:val="20"/>
+              </w:rPr>
               <w:fldChar w:fldCharType="separate"/>
             </w:r>
             <w:r>
               <w:rPr>
                 <w:noProof/>
-              </w:rPr>
-              <w:t> </w:t>
-            </w:r>
-            <w:r>
-              <w:rPr>
-                <w:noProof/>
-              </w:rPr>
-              <w:t> </w:t>
-            </w:r>
-            <w:r>
-              <w:rPr>
-                <w:noProof/>
-              </w:rPr>
-              <w:t> </w:t>
-            </w:r>
-            <w:r>
-              <w:rPr>
-                <w:noProof/>
-              </w:rPr>
-              <w:t> </w:t>
-            </w:r>
-            <w:r>
-              <w:rPr>
-                <w:noProof/>
-              </w:rPr>
-              <w:t> </w:t>
-            </w:r>
-            <w:r>
+                <w:sz w:val="20"/>
+                <w:szCs w:val="20"/>
+              </w:rPr>
+              <w:t> </w:t>
+            </w:r>
+            <w:r>
+              <w:rPr>
+                <w:noProof/>
+                <w:sz w:val="20"/>
+                <w:szCs w:val="20"/>
+              </w:rPr>
+              <w:t> </w:t>
+            </w:r>
+            <w:r>
+              <w:rPr>
+                <w:noProof/>
+                <w:sz w:val="20"/>
+                <w:szCs w:val="20"/>
+              </w:rPr>
+              <w:t> </w:t>
+            </w:r>
+            <w:r>
+              <w:rPr>
+                <w:noProof/>
+                <w:sz w:val="20"/>
+                <w:szCs w:val="20"/>
+              </w:rPr>
+              <w:t> </w:t>
+            </w:r>
+            <w:r>
+              <w:rPr>
+                <w:noProof/>
+                <w:sz w:val="20"/>
+                <w:szCs w:val="20"/>
+              </w:rPr>
+              <w:t> </w:t>
+            </w:r>
+            <w:r>
+              <w:rPr>
+                <w:sz w:val="20"/>
+                <w:szCs w:val="20"/>
+              </w:rPr>
               <w:fldChar w:fldCharType="end"/>
             </w:r>
             <w:bookmarkEnd w:id="3"/>
@@ -514,7 +642,7 @@
         </w:tc>
         <w:tc>
           <w:tcPr>
-            <w:tcW w:w="2122" w:type="dxa"/>
+            <w:tcW w:w="1838" w:type="dxa"/>
             <w:tcBorders>
               <w:top w:val="nil"/>
               <w:left w:val="nil"/>
@@ -528,7 +656,7 @@
       <w:tr>
         <w:tc>
           <w:tcPr>
-            <w:tcW w:w="4957" w:type="dxa"/>
+            <w:tcW w:w="4896" w:type="dxa"/>
             <w:tcBorders>
               <w:top w:val="nil"/>
               <w:left w:val="single" w:sz="4" w:space="0" w:color="auto"/>
@@ -536,68 +664,6 @@
               <w:right w:val="nil"/>
             </w:tcBorders>
           </w:tcPr>
-          <w:p/>
-        </w:tc>
-        <w:tc>
-          <w:tcPr>
-            <w:tcW w:w="637" w:type="dxa"/>
-            <w:tcBorders>
-              <w:top w:val="nil"/>
-              <w:left w:val="nil"/>
-              <w:bottom w:val="nil"/>
-              <w:right w:val="single" w:sz="4" w:space="0" w:color="auto"/>
-            </w:tcBorders>
-          </w:tcPr>
-          <w:p/>
-        </w:tc>
-        <w:tc>
-          <w:tcPr>
-            <w:tcW w:w="638" w:type="dxa"/>
-            <w:tcBorders>
-              <w:top w:val="nil"/>
-              <w:left w:val="single" w:sz="4" w:space="0" w:color="auto"/>
-              <w:bottom w:val="nil"/>
-              <w:right w:val="nil"/>
-            </w:tcBorders>
-          </w:tcPr>
-          <w:p/>
-        </w:tc>
-        <w:tc>
-          <w:tcPr>
-            <w:tcW w:w="2835" w:type="dxa"/>
-            <w:tcBorders>
-              <w:top w:val="nil"/>
-              <w:left w:val="nil"/>
-              <w:bottom w:val="nil"/>
-              <w:right w:val="nil"/>
-            </w:tcBorders>
-          </w:tcPr>
-          <w:p/>
-        </w:tc>
-        <w:tc>
-          <w:tcPr>
-            <w:tcW w:w="2122" w:type="dxa"/>
-            <w:tcBorders>
-              <w:top w:val="nil"/>
-              <w:left w:val="nil"/>
-              <w:bottom w:val="nil"/>
-              <w:right w:val="single" w:sz="4" w:space="0" w:color="auto"/>
-            </w:tcBorders>
-          </w:tcPr>
-          <w:p/>
-        </w:tc>
-      </w:tr>
-      <w:tr>
-        <w:tc>
-          <w:tcPr>
-            <w:tcW w:w="4957" w:type="dxa"/>
-            <w:tcBorders>
-              <w:top w:val="nil"/>
-              <w:left w:val="single" w:sz="4" w:space="0" w:color="auto"/>
-              <w:bottom w:val="nil"/>
-              <w:right w:val="nil"/>
-            </w:tcBorders>
-          </w:tcPr>
           <w:p>
             <w:r>
               <w:t>Domicilio Comercial:</w:t>
@@ -606,6 +672,10 @@
               <w:t xml:space="preserve"> </w:t>
             </w:r>
             <w:r>
+              <w:rPr>
+                <w:sz w:val="20"/>
+                <w:szCs w:val="20"/>
+              </w:rPr>
               <w:fldChar w:fldCharType="begin">
                 <w:ffData>
                   <w:name w:val="DomicilioComercialEm"/>
@@ -617,42 +687,70 @@
             </w:r>
             <w:bookmarkStart w:id="4" w:name="DomicilioComercialEm"/>
             <w:r>
+              <w:rPr>
+                <w:sz w:val="20"/>
+                <w:szCs w:val="20"/>
+              </w:rPr>
               <w:instrText xml:space="preserve"> FORMTEXT </w:instrText>
             </w:r>
             <w:r>
+              <w:rPr>
+                <w:sz w:val="20"/>
+                <w:szCs w:val="20"/>
+              </w:rPr>
+            </w:r>
+            <w:r>
+              <w:rPr>
+                <w:sz w:val="20"/>
+                <w:szCs w:val="20"/>
+              </w:rPr>
               <w:fldChar w:fldCharType="separate"/>
             </w:r>
             <w:r>
               <w:rPr>
                 <w:noProof/>
-              </w:rPr>
-              <w:t> </w:t>
-            </w:r>
-            <w:r>
-              <w:rPr>
-                <w:noProof/>
-              </w:rPr>
-              <w:t> </w:t>
-            </w:r>
-            <w:r>
-              <w:rPr>
-                <w:noProof/>
-              </w:rPr>
-              <w:t> </w:t>
-            </w:r>
-            <w:r>
-              <w:rPr>
-                <w:noProof/>
-              </w:rPr>
-              <w:t> </w:t>
-            </w:r>
-            <w:r>
-              <w:rPr>
-                <w:noProof/>
-              </w:rPr>
-              <w:t> </w:t>
-            </w:r>
-            <w:r>
+                <w:sz w:val="20"/>
+                <w:szCs w:val="20"/>
+              </w:rPr>
+              <w:t> </w:t>
+            </w:r>
+            <w:r>
+              <w:rPr>
+                <w:noProof/>
+                <w:sz w:val="20"/>
+                <w:szCs w:val="20"/>
+              </w:rPr>
+              <w:t> </w:t>
+            </w:r>
+            <w:r>
+              <w:rPr>
+                <w:noProof/>
+                <w:sz w:val="20"/>
+                <w:szCs w:val="20"/>
+              </w:rPr>
+              <w:t> </w:t>
+            </w:r>
+            <w:r>
+              <w:rPr>
+                <w:noProof/>
+                <w:sz w:val="20"/>
+                <w:szCs w:val="20"/>
+              </w:rPr>
+              <w:t> </w:t>
+            </w:r>
+            <w:r>
+              <w:rPr>
+                <w:noProof/>
+                <w:sz w:val="20"/>
+                <w:szCs w:val="20"/>
+              </w:rPr>
+              <w:t> </w:t>
+            </w:r>
+            <w:r>
+              <w:rPr>
+                <w:sz w:val="20"/>
+                <w:szCs w:val="20"/>
+              </w:rPr>
               <w:fldChar w:fldCharType="end"/>
             </w:r>
             <w:bookmarkEnd w:id="4"/>
@@ -660,7 +758,7 @@
         </w:tc>
         <w:tc>
           <w:tcPr>
-            <w:tcW w:w="637" w:type="dxa"/>
+            <w:tcW w:w="630" w:type="dxa"/>
             <w:tcBorders>
               <w:top w:val="nil"/>
               <w:left w:val="nil"/>
@@ -672,7 +770,7 @@
         </w:tc>
         <w:tc>
           <w:tcPr>
-            <w:tcW w:w="638" w:type="dxa"/>
+            <w:tcW w:w="631" w:type="dxa"/>
             <w:tcBorders>
               <w:top w:val="nil"/>
               <w:left w:val="single" w:sz="4" w:space="0" w:color="auto"/>
@@ -684,7 +782,7 @@
         </w:tc>
         <w:tc>
           <w:tcPr>
-            <w:tcW w:w="2835" w:type="dxa"/>
+            <w:tcW w:w="3052" w:type="dxa"/>
             <w:tcBorders>
               <w:top w:val="nil"/>
               <w:left w:val="nil"/>
@@ -700,6 +798,10 @@
               <w:t xml:space="preserve"> </w:t>
             </w:r>
             <w:r>
+              <w:rPr>
+                <w:sz w:val="20"/>
+                <w:szCs w:val="20"/>
+              </w:rPr>
               <w:fldChar w:fldCharType="begin">
                 <w:ffData>
                   <w:name w:val="CuitEmpresa"/>
@@ -711,42 +813,70 @@
             </w:r>
             <w:bookmarkStart w:id="5" w:name="CuitEmpresa"/>
             <w:r>
+              <w:rPr>
+                <w:sz w:val="20"/>
+                <w:szCs w:val="20"/>
+              </w:rPr>
               <w:instrText xml:space="preserve"> FORMTEXT </w:instrText>
             </w:r>
             <w:r>
+              <w:rPr>
+                <w:sz w:val="20"/>
+                <w:szCs w:val="20"/>
+              </w:rPr>
+            </w:r>
+            <w:r>
+              <w:rPr>
+                <w:sz w:val="20"/>
+                <w:szCs w:val="20"/>
+              </w:rPr>
               <w:fldChar w:fldCharType="separate"/>
             </w:r>
             <w:r>
               <w:rPr>
                 <w:noProof/>
-              </w:rPr>
-              <w:t> </w:t>
-            </w:r>
-            <w:r>
-              <w:rPr>
-                <w:noProof/>
-              </w:rPr>
-              <w:t> </w:t>
-            </w:r>
-            <w:r>
-              <w:rPr>
-                <w:noProof/>
-              </w:rPr>
-              <w:t> </w:t>
-            </w:r>
-            <w:r>
-              <w:rPr>
-                <w:noProof/>
-              </w:rPr>
-              <w:t> </w:t>
-            </w:r>
-            <w:r>
-              <w:rPr>
-                <w:noProof/>
-              </w:rPr>
-              <w:t> </w:t>
-            </w:r>
-            <w:r>
+                <w:sz w:val="20"/>
+                <w:szCs w:val="20"/>
+              </w:rPr>
+              <w:t> </w:t>
+            </w:r>
+            <w:r>
+              <w:rPr>
+                <w:noProof/>
+                <w:sz w:val="20"/>
+                <w:szCs w:val="20"/>
+              </w:rPr>
+              <w:t> </w:t>
+            </w:r>
+            <w:r>
+              <w:rPr>
+                <w:noProof/>
+                <w:sz w:val="20"/>
+                <w:szCs w:val="20"/>
+              </w:rPr>
+              <w:t> </w:t>
+            </w:r>
+            <w:r>
+              <w:rPr>
+                <w:noProof/>
+                <w:sz w:val="20"/>
+                <w:szCs w:val="20"/>
+              </w:rPr>
+              <w:t> </w:t>
+            </w:r>
+            <w:r>
+              <w:rPr>
+                <w:noProof/>
+                <w:sz w:val="20"/>
+                <w:szCs w:val="20"/>
+              </w:rPr>
+              <w:t> </w:t>
+            </w:r>
+            <w:r>
+              <w:rPr>
+                <w:sz w:val="20"/>
+                <w:szCs w:val="20"/>
+              </w:rPr>
               <w:fldChar w:fldCharType="end"/>
             </w:r>
             <w:bookmarkEnd w:id="5"/>
@@ -754,7 +884,7 @@
         </w:tc>
         <w:tc>
           <w:tcPr>
-            <w:tcW w:w="2122" w:type="dxa"/>
+            <w:tcW w:w="1838" w:type="dxa"/>
             <w:tcBorders>
               <w:top w:val="nil"/>
               <w:left w:val="nil"/>
@@ -768,7 +898,7 @@
       <w:tr>
         <w:tc>
           <w:tcPr>
-            <w:tcW w:w="4957" w:type="dxa"/>
+            <w:tcW w:w="4896" w:type="dxa"/>
             <w:tcBorders>
               <w:top w:val="nil"/>
               <w:left w:val="single" w:sz="4" w:space="0" w:color="auto"/>
@@ -776,11 +906,22 @@
               <w:right w:val="nil"/>
             </w:tcBorders>
           </w:tcPr>
-          <w:p/>
-        </w:tc>
-        <w:tc>
-          <w:tcPr>
-            <w:tcW w:w="637" w:type="dxa"/>
+          <w:p>
+            <w:r>
+              <w:t xml:space="preserve">Teléfono: </w:t>
+            </w:r>
+            <w:r>
+              <w:rPr>
+                <w:sz w:val="20"/>
+                <w:szCs w:val="20"/>
+              </w:rPr>
+              <w:t>3725 446210</w:t>
+            </w:r>
+          </w:p>
+        </w:tc>
+        <w:tc>
+          <w:tcPr>
+            <w:tcW w:w="630" w:type="dxa"/>
             <w:tcBorders>
               <w:top w:val="nil"/>
               <w:left w:val="nil"/>
@@ -792,7 +933,7 @@
         </w:tc>
         <w:tc>
           <w:tcPr>
-            <w:tcW w:w="638" w:type="dxa"/>
+            <w:tcW w:w="631" w:type="dxa"/>
             <w:tcBorders>
               <w:top w:val="nil"/>
               <w:left w:val="single" w:sz="4" w:space="0" w:color="auto"/>
@@ -804,7 +945,7 @@
         </w:tc>
         <w:tc>
           <w:tcPr>
-            <w:tcW w:w="2835" w:type="dxa"/>
+            <w:tcW w:w="3052" w:type="dxa"/>
             <w:tcBorders>
               <w:top w:val="nil"/>
               <w:left w:val="nil"/>
@@ -820,6 +961,10 @@
               <w:t xml:space="preserve">: </w:t>
             </w:r>
             <w:r>
+              <w:rPr>
+                <w:sz w:val="20"/>
+                <w:szCs w:val="20"/>
+              </w:rPr>
               <w:fldChar w:fldCharType="begin">
                 <w:ffData>
                   <w:name w:val="IngresosBrutosEmp"/>
@@ -831,42 +976,70 @@
             </w:r>
             <w:bookmarkStart w:id="6" w:name="IngresosBrutosEmp"/>
             <w:r>
+              <w:rPr>
+                <w:sz w:val="20"/>
+                <w:szCs w:val="20"/>
+              </w:rPr>
               <w:instrText xml:space="preserve"> FORMTEXT </w:instrText>
             </w:r>
             <w:r>
+              <w:rPr>
+                <w:sz w:val="20"/>
+                <w:szCs w:val="20"/>
+              </w:rPr>
+            </w:r>
+            <w:r>
+              <w:rPr>
+                <w:sz w:val="20"/>
+                <w:szCs w:val="20"/>
+              </w:rPr>
               <w:fldChar w:fldCharType="separate"/>
             </w:r>
             <w:r>
               <w:rPr>
                 <w:noProof/>
-              </w:rPr>
-              <w:t> </w:t>
-            </w:r>
-            <w:r>
-              <w:rPr>
-                <w:noProof/>
-              </w:rPr>
-              <w:t> </w:t>
-            </w:r>
-            <w:r>
-              <w:rPr>
-                <w:noProof/>
-              </w:rPr>
-              <w:t> </w:t>
-            </w:r>
-            <w:r>
-              <w:rPr>
-                <w:noProof/>
-              </w:rPr>
-              <w:t> </w:t>
-            </w:r>
-            <w:r>
-              <w:rPr>
-                <w:noProof/>
-              </w:rPr>
-              <w:t> </w:t>
-            </w:r>
-            <w:r>
+                <w:sz w:val="20"/>
+                <w:szCs w:val="20"/>
+              </w:rPr>
+              <w:t> </w:t>
+            </w:r>
+            <w:r>
+              <w:rPr>
+                <w:noProof/>
+                <w:sz w:val="20"/>
+                <w:szCs w:val="20"/>
+              </w:rPr>
+              <w:t> </w:t>
+            </w:r>
+            <w:r>
+              <w:rPr>
+                <w:noProof/>
+                <w:sz w:val="20"/>
+                <w:szCs w:val="20"/>
+              </w:rPr>
+              <w:t> </w:t>
+            </w:r>
+            <w:r>
+              <w:rPr>
+                <w:noProof/>
+                <w:sz w:val="20"/>
+                <w:szCs w:val="20"/>
+              </w:rPr>
+              <w:t> </w:t>
+            </w:r>
+            <w:r>
+              <w:rPr>
+                <w:noProof/>
+                <w:sz w:val="20"/>
+                <w:szCs w:val="20"/>
+              </w:rPr>
+              <w:t> </w:t>
+            </w:r>
+            <w:r>
+              <w:rPr>
+                <w:sz w:val="20"/>
+                <w:szCs w:val="20"/>
+              </w:rPr>
               <w:fldChar w:fldCharType="end"/>
             </w:r>
             <w:bookmarkEnd w:id="6"/>
@@ -874,7 +1047,7 @@
         </w:tc>
         <w:tc>
           <w:tcPr>
-            <w:tcW w:w="2122" w:type="dxa"/>
+            <w:tcW w:w="1838" w:type="dxa"/>
             <w:tcBorders>
               <w:top w:val="nil"/>
               <w:left w:val="nil"/>
@@ -888,7 +1061,7 @@
       <w:tr>
         <w:tc>
           <w:tcPr>
-            <w:tcW w:w="4957" w:type="dxa"/>
+            <w:tcW w:w="4896" w:type="dxa"/>
             <w:tcBorders>
               <w:top w:val="nil"/>
               <w:left w:val="single" w:sz="4" w:space="0" w:color="auto"/>
@@ -904,6 +1077,10 @@
               <w:t xml:space="preserve"> </w:t>
             </w:r>
             <w:r>
+              <w:rPr>
+                <w:sz w:val="20"/>
+                <w:szCs w:val="20"/>
+              </w:rPr>
               <w:fldChar w:fldCharType="begin">
                 <w:ffData>
                   <w:name w:val="CondicionIvaEmp"/>
@@ -915,42 +1092,70 @@
             </w:r>
             <w:bookmarkStart w:id="7" w:name="CondicionIvaEmp"/>
             <w:r>
+              <w:rPr>
+                <w:sz w:val="20"/>
+                <w:szCs w:val="20"/>
+              </w:rPr>
               <w:instrText xml:space="preserve"> FORMTEXT </w:instrText>
             </w:r>
             <w:r>
+              <w:rPr>
+                <w:sz w:val="20"/>
+                <w:szCs w:val="20"/>
+              </w:rPr>
+            </w:r>
+            <w:r>
+              <w:rPr>
+                <w:sz w:val="20"/>
+                <w:szCs w:val="20"/>
+              </w:rPr>
               <w:fldChar w:fldCharType="separate"/>
             </w:r>
             <w:r>
               <w:rPr>
                 <w:noProof/>
-              </w:rPr>
-              <w:t> </w:t>
-            </w:r>
-            <w:r>
-              <w:rPr>
-                <w:noProof/>
-              </w:rPr>
-              <w:t> </w:t>
-            </w:r>
-            <w:r>
-              <w:rPr>
-                <w:noProof/>
-              </w:rPr>
-              <w:t> </w:t>
-            </w:r>
-            <w:r>
-              <w:rPr>
-                <w:noProof/>
-              </w:rPr>
-              <w:t> </w:t>
-            </w:r>
-            <w:r>
-              <w:rPr>
-                <w:noProof/>
-              </w:rPr>
-              <w:t> </w:t>
-            </w:r>
-            <w:r>
+                <w:sz w:val="20"/>
+                <w:szCs w:val="20"/>
+              </w:rPr>
+              <w:t> </w:t>
+            </w:r>
+            <w:r>
+              <w:rPr>
+                <w:noProof/>
+                <w:sz w:val="20"/>
+                <w:szCs w:val="20"/>
+              </w:rPr>
+              <w:t> </w:t>
+            </w:r>
+            <w:r>
+              <w:rPr>
+                <w:noProof/>
+                <w:sz w:val="20"/>
+                <w:szCs w:val="20"/>
+              </w:rPr>
+              <w:t> </w:t>
+            </w:r>
+            <w:r>
+              <w:rPr>
+                <w:noProof/>
+                <w:sz w:val="20"/>
+                <w:szCs w:val="20"/>
+              </w:rPr>
+              <w:t> </w:t>
+            </w:r>
+            <w:r>
+              <w:rPr>
+                <w:noProof/>
+                <w:sz w:val="20"/>
+                <w:szCs w:val="20"/>
+              </w:rPr>
+              <w:t> </w:t>
+            </w:r>
+            <w:r>
+              <w:rPr>
+                <w:sz w:val="20"/>
+                <w:szCs w:val="20"/>
+              </w:rPr>
               <w:fldChar w:fldCharType="end"/>
             </w:r>
             <w:bookmarkEnd w:id="7"/>
@@ -958,7 +1163,7 @@
         </w:tc>
         <w:tc>
           <w:tcPr>
-            <w:tcW w:w="637" w:type="dxa"/>
+            <w:tcW w:w="630" w:type="dxa"/>
             <w:tcBorders>
               <w:top w:val="nil"/>
               <w:left w:val="nil"/>
@@ -970,7 +1175,7 @@
         </w:tc>
         <w:tc>
           <w:tcPr>
-            <w:tcW w:w="638" w:type="dxa"/>
+            <w:tcW w:w="631" w:type="dxa"/>
             <w:tcBorders>
               <w:top w:val="nil"/>
               <w:left w:val="single" w:sz="4" w:space="0" w:color="auto"/>
@@ -982,7 +1187,7 @@
         </w:tc>
         <w:tc>
           <w:tcPr>
-            <w:tcW w:w="2835" w:type="dxa"/>
+            <w:tcW w:w="3052" w:type="dxa"/>
             <w:tcBorders>
               <w:top w:val="nil"/>
               <w:left w:val="nil"/>
@@ -998,6 +1203,10 @@
               <w:t xml:space="preserve">: </w:t>
             </w:r>
             <w:r>
+              <w:rPr>
+                <w:sz w:val="20"/>
+                <w:szCs w:val="20"/>
+              </w:rPr>
               <w:fldChar w:fldCharType="begin">
                 <w:ffData>
                   <w:name w:val="FechaInicioActividad"/>
@@ -1009,42 +1218,70 @@
             </w:r>
             <w:bookmarkStart w:id="8" w:name="FechaInicioActividad"/>
             <w:r>
+              <w:rPr>
+                <w:sz w:val="20"/>
+                <w:szCs w:val="20"/>
+              </w:rPr>
               <w:instrText xml:space="preserve"> FORMTEXT </w:instrText>
             </w:r>
             <w:r>
+              <w:rPr>
+                <w:sz w:val="20"/>
+                <w:szCs w:val="20"/>
+              </w:rPr>
+            </w:r>
+            <w:r>
+              <w:rPr>
+                <w:sz w:val="20"/>
+                <w:szCs w:val="20"/>
+              </w:rPr>
               <w:fldChar w:fldCharType="separate"/>
             </w:r>
             <w:r>
               <w:rPr>
                 <w:noProof/>
-              </w:rPr>
-              <w:t> </w:t>
-            </w:r>
-            <w:r>
-              <w:rPr>
-                <w:noProof/>
-              </w:rPr>
-              <w:t> </w:t>
-            </w:r>
-            <w:r>
-              <w:rPr>
-                <w:noProof/>
-              </w:rPr>
-              <w:t> </w:t>
-            </w:r>
-            <w:r>
-              <w:rPr>
-                <w:noProof/>
-              </w:rPr>
-              <w:t> </w:t>
-            </w:r>
-            <w:r>
-              <w:rPr>
-                <w:noProof/>
-              </w:rPr>
-              <w:t> </w:t>
-            </w:r>
-            <w:r>
+                <w:sz w:val="20"/>
+                <w:szCs w:val="20"/>
+              </w:rPr>
+              <w:t> </w:t>
+            </w:r>
+            <w:r>
+              <w:rPr>
+                <w:noProof/>
+                <w:sz w:val="20"/>
+                <w:szCs w:val="20"/>
+              </w:rPr>
+              <w:t> </w:t>
+            </w:r>
+            <w:r>
+              <w:rPr>
+                <w:noProof/>
+                <w:sz w:val="20"/>
+                <w:szCs w:val="20"/>
+              </w:rPr>
+              <w:t> </w:t>
+            </w:r>
+            <w:r>
+              <w:rPr>
+                <w:noProof/>
+                <w:sz w:val="20"/>
+                <w:szCs w:val="20"/>
+              </w:rPr>
+              <w:t> </w:t>
+            </w:r>
+            <w:r>
+              <w:rPr>
+                <w:noProof/>
+                <w:sz w:val="20"/>
+                <w:szCs w:val="20"/>
+              </w:rPr>
+              <w:t> </w:t>
+            </w:r>
+            <w:r>
+              <w:rPr>
+                <w:sz w:val="20"/>
+                <w:szCs w:val="20"/>
+              </w:rPr>
               <w:fldChar w:fldCharType="end"/>
             </w:r>
             <w:bookmarkEnd w:id="8"/>
@@ -1052,7 +1289,7 @@
         </w:tc>
         <w:tc>
           <w:tcPr>
-            <w:tcW w:w="2122" w:type="dxa"/>
+            <w:tcW w:w="1838" w:type="dxa"/>
             <w:tcBorders>
               <w:top w:val="nil"/>
               <w:left w:val="nil"/>
@@ -3508,6 +3745,7 @@
   <w:style w:type="character" w:default="1" w:styleId="Fuentedeprrafopredeter">
     <w:name w:val="Default Paragraph Font"/>
     <w:uiPriority w:val="1"/>
+    <w:semiHidden/>
     <w:unhideWhenUsed/>
   </w:style>
   <w:style w:type="table" w:default="1" w:styleId="Tablanormal">
